--- a/Report4/Class1_Lab4_Group7.docx
+++ b/Report4/Class1_Lab4_Group7.docx
@@ -312,9 +312,6 @@
     <w:p>
       <w:pPr>
         <w:ind w:left="480"/>
-        <w:rPr>
-          <w:rFonts w:hint="eastAsia"/>
-        </w:rPr>
       </w:pPr>
       <w:r>
         <w:rPr>
@@ -398,8 +395,6 @@
                             </w:r>
                             <w:r>
                               <w:tab/>
-                            </w:r>
-                            <w:r>
                               <w:t>~sel*in0, And_Out1 is sel*in1</w:t>
                             </w:r>
                           </w:p>
@@ -493,8 +488,6 @@
                       </w:r>
                       <w:r>
                         <w:tab/>
-                      </w:r>
-                      <w:r>
                         <w:t>~sel*in0, And_Out1 is sel*in1</w:t>
                       </w:r>
                     </w:p>
@@ -639,9 +632,6 @@
     <w:p>
       <w:pPr>
         <w:jc w:val="center"/>
-        <w:rPr>
-          <w:rFonts w:hint="eastAsia"/>
-        </w:rPr>
       </w:pPr>
       <w:r>
         <w:rPr>
@@ -3889,9 +3879,6 @@
     <w:p>
       <w:pPr>
         <w:jc w:val="center"/>
-        <w:rPr>
-          <w:rFonts w:hint="eastAsia"/>
-        </w:rPr>
       </w:pPr>
       <w:r>
         <w:rPr>
@@ -3971,11 +3958,6 @@
       </w:r>
     </w:p>
     <w:p>
-      <w:pPr>
-        <w:rPr>
-          <w:rFonts w:hint="eastAsia"/>
-        </w:rPr>
-      </w:pPr>
       <w:r>
         <w:tab/>
       </w:r>
@@ -4079,13 +4061,7 @@
         <w:t>呈現低電位。</w:t>
       </w:r>
     </w:p>
-    <w:p>
-      <w:pPr>
-        <w:rPr>
-          <w:rFonts w:hint="eastAsia"/>
-        </w:rPr>
-      </w:pPr>
-    </w:p>
+    <w:p/>
     <w:p>
       <w:pPr>
         <w:pStyle w:val="a7"/>
@@ -5042,11 +5018,6 @@
                             </w:r>
                           </w:p>
                           <w:p>
-                            <w:pPr>
-                              <w:rPr>
-                                <w:rFonts w:hint="eastAsia"/>
-                              </w:rPr>
-                            </w:pPr>
                             <w:r>
                               <w:tab/>
                               <w:t>end</w:t>
@@ -5339,11 +5310,6 @@
                       </w:r>
                     </w:p>
                     <w:p>
-                      <w:pPr>
-                        <w:rPr>
-                          <w:rFonts w:hint="eastAsia"/>
-                        </w:rPr>
-                      </w:pPr>
                       <w:r>
                         <w:tab/>
                         <w:t>end</w:t>
@@ -5661,11 +5627,6 @@
                             </w:r>
                           </w:p>
                           <w:p>
-                            <w:pPr>
-                              <w:rPr>
-                                <w:rFonts w:hint="eastAsia"/>
-                              </w:rPr>
-                            </w:pPr>
                             <w:r>
                               <w:t>endmodule</w:t>
                             </w:r>
@@ -5754,11 +5715,6 @@
                       </w:r>
                     </w:p>
                     <w:p>
-                      <w:pPr>
-                        <w:rPr>
-                          <w:rFonts w:hint="eastAsia"/>
-                        </w:rPr>
-                      </w:pPr>
                       <w:r>
                         <w:t>endmodule</w:t>
                       </w:r>
@@ -5931,10 +5887,7 @@
         <w:t xml:space="preserve"> </w:t>
       </w:r>
       <w:r>
-        <w:t>CarryIn=0, INa=0010,</w:t>
-      </w:r>
-      <w:r>
-        <w:t xml:space="preserve"> INb=0010, Sum=0100, CarryOut=0” </w:t>
+        <w:t xml:space="preserve">CarryIn=0, INa=0010, INb=0010, Sum=0100, CarryOut=0” </w:t>
       </w:r>
       <w:r>
         <w:rPr>
@@ -6115,13 +6068,476 @@
     </w:p>
     <w:p>
       <w:pPr>
+        <w:pStyle w:val="a7"/>
         <w:widowControl/>
-        <w:rPr>
-          <w:rFonts w:hint="eastAsia"/>
-        </w:rPr>
+        <w:numPr>
+          <w:ilvl w:val="0"/>
+          <w:numId w:val="1"/>
+        </w:numPr>
+        <w:ind w:leftChars="0"/>
       </w:pPr>
+      <w:r>
+        <w:rPr>
+          <w:rFonts w:hint="eastAsia"/>
+        </w:rPr>
+        <w:lastRenderedPageBreak/>
+        <w:t>心得</w:t>
+      </w:r>
+      <w:r>
+        <w:rPr>
+          <w:rFonts w:hint="eastAsia"/>
+        </w:rPr>
+        <w:t>：</w:t>
+      </w:r>
+    </w:p>
+    <w:p>
+      <w:pPr>
+        <w:widowControl/>
+      </w:pPr>
+      <w:r>
+        <w:tab/>
+      </w:r>
+      <w:r>
+        <w:tab/>
+      </w:r>
+      <w:r>
+        <w:rPr>
+          <w:rFonts w:hint="eastAsia"/>
+        </w:rPr>
+        <w:t>張軒：</w:t>
+      </w:r>
+      <w:r>
+        <w:rPr>
+          <w:rFonts w:hint="eastAsia"/>
+        </w:rPr>
+        <w:t>Verilog</w:t>
+      </w:r>
+      <w:r>
+        <w:rPr>
+          <w:rFonts w:hint="eastAsia"/>
+        </w:rPr>
+        <w:t>果然很炫炮，啊可是這是不是代表我以後每學一個新東</w:t>
+      </w:r>
+      <w:r>
+        <w:tab/>
+      </w:r>
+      <w:r>
+        <w:tab/>
+      </w:r>
+      <w:r>
+        <w:tab/>
+      </w:r>
+      <w:r>
+        <w:rPr>
+          <w:rFonts w:hint="eastAsia"/>
+        </w:rPr>
+        <w:t>西就要再學一個新程式語言啊</w:t>
+      </w:r>
+      <w:r>
+        <w:rPr>
+          <w:rFonts w:hint="eastAsia"/>
+        </w:rPr>
+        <w:t>(No~~~~~~~)...</w:t>
+      </w:r>
+      <w:r>
+        <w:rPr>
+          <w:rFonts w:hint="eastAsia"/>
+        </w:rPr>
+        <w:t>好在</w:t>
+      </w:r>
+      <w:r>
+        <w:rPr>
+          <w:rFonts w:hint="eastAsia"/>
+        </w:rPr>
+        <w:t>Verilog</w:t>
+      </w:r>
+      <w:r>
+        <w:rPr>
+          <w:rFonts w:hint="eastAsia"/>
+        </w:rPr>
+        <w:t>的資料處</w:t>
+      </w:r>
+      <w:r>
+        <w:tab/>
+      </w:r>
+      <w:r>
+        <w:tab/>
+      </w:r>
+      <w:r>
+        <w:tab/>
+      </w:r>
+      <w:r>
+        <w:rPr>
+          <w:rFonts w:hint="eastAsia"/>
+        </w:rPr>
+        <w:t>理層次寫起來好像還真的跟</w:t>
+      </w:r>
+      <w:r>
+        <w:rPr>
+          <w:rFonts w:hint="eastAsia"/>
+        </w:rPr>
+        <w:t>C</w:t>
+      </w:r>
+      <w:r>
+        <w:rPr>
+          <w:rFonts w:hint="eastAsia"/>
+        </w:rPr>
+        <w:t>有點像，倒是邏輯閘層次就有點麻</w:t>
+      </w:r>
+      <w:r>
+        <w:tab/>
+      </w:r>
+      <w:r>
+        <w:tab/>
+      </w:r>
+      <w:r>
+        <w:tab/>
+      </w:r>
+      <w:r>
+        <w:rPr>
+          <w:rFonts w:hint="eastAsia"/>
+        </w:rPr>
+        <w:t>煩，要像實際在接線路一樣一個一個弄好，有點納悶既然有資料</w:t>
+      </w:r>
+      <w:r>
+        <w:tab/>
+      </w:r>
+      <w:r>
+        <w:tab/>
+      </w:r>
+      <w:r>
+        <w:tab/>
+      </w:r>
+      <w:r>
+        <w:rPr>
+          <w:rFonts w:hint="eastAsia"/>
+        </w:rPr>
+        <w:t>處理層次為什麼還要邏輯閘層次呀</w:t>
+      </w:r>
+      <w:r>
+        <w:rPr>
+          <w:rFonts w:hint="eastAsia"/>
+        </w:rPr>
+        <w:t>?</w:t>
+      </w:r>
+      <w:r>
+        <w:rPr>
+          <w:rFonts w:hint="eastAsia"/>
+        </w:rPr>
+        <w:t>這樣如果電路很大的話邏輯閘</w:t>
+      </w:r>
+      <w:r>
+        <w:tab/>
+      </w:r>
+      <w:r>
+        <w:tab/>
+      </w:r>
+      <w:r>
+        <w:tab/>
+      </w:r>
+      <w:r>
+        <w:rPr>
+          <w:rFonts w:hint="eastAsia"/>
+        </w:rPr>
+        <w:t>層次不是要寫到死掉嗎</w:t>
+      </w:r>
+      <w:r>
+        <w:rPr>
+          <w:rFonts w:hint="eastAsia"/>
+        </w:rPr>
+        <w:t>?</w:t>
+      </w:r>
+    </w:p>
+    <w:p>
+      <w:pPr>
+        <w:widowControl/>
+      </w:pPr>
+    </w:p>
+    <w:p>
+      <w:r>
+        <w:tab/>
+      </w:r>
+      <w:r>
+        <w:tab/>
+      </w:r>
+      <w:r>
+        <w:rPr>
+          <w:rFonts w:hint="eastAsia"/>
+        </w:rPr>
+        <w:t>章子嚴：</w:t>
+      </w:r>
+      <w:r>
+        <w:rPr>
+          <w:rFonts w:hint="eastAsia"/>
+        </w:rPr>
+        <w:t>这次的实验，我大概学会了怎么写</w:t>
+      </w:r>
+      <w:r>
+        <w:t>verilog</w:t>
+      </w:r>
+      <w:r>
+        <w:rPr>
+          <w:rFonts w:hint="eastAsia"/>
+        </w:rPr>
+        <w:t>，之前上课都听得</w:t>
+      </w:r>
+      <w:r>
+        <w:tab/>
+      </w:r>
+      <w:r>
+        <w:tab/>
+      </w:r>
+      <w:r>
+        <w:tab/>
+      </w:r>
+      <w:r>
+        <w:tab/>
+      </w:r>
+      <w:r>
+        <w:rPr>
+          <w:rFonts w:hint="eastAsia"/>
+        </w:rPr>
+        <w:t>不是很懂，实作让我比较容易懂，也学会了如何用</w:t>
+      </w:r>
+      <w:r>
+        <w:t>Xilinx ISE</w:t>
+      </w:r>
+      <w:r>
+        <w:rPr>
+          <w:rFonts w:hint="eastAsia"/>
+        </w:rPr>
+        <w:t>。</w:t>
+      </w:r>
+    </w:p>
+    <w:p>
+      <w:pPr>
+        <w:widowControl/>
+      </w:pPr>
+    </w:p>
+    <w:p>
+      <w:pPr>
+        <w:widowControl/>
+      </w:pPr>
+      <w:r>
+        <w:tab/>
+      </w:r>
+      <w:r>
+        <w:tab/>
+      </w:r>
+      <w:r>
+        <w:rPr>
+          <w:rFonts w:hint="eastAsia"/>
+        </w:rPr>
+        <w:t>魏晉成：</w:t>
+      </w:r>
+      <w:r>
+        <w:rPr>
+          <w:rFonts w:hint="eastAsia"/>
+        </w:rPr>
+        <w:t>因為在丙班正課中，老師的第一份作業就是要求我們要以</w:t>
+      </w:r>
+      <w:r>
+        <w:tab/>
+      </w:r>
+      <w:r>
+        <w:tab/>
+      </w:r>
+      <w:r>
+        <w:tab/>
+      </w:r>
+      <w:r>
+        <w:tab/>
+      </w:r>
+      <w:r>
+        <w:rPr>
+          <w:rFonts w:hint="eastAsia"/>
+        </w:rPr>
+        <w:t>verilog</w:t>
+      </w:r>
+      <w:r>
+        <w:rPr>
+          <w:rFonts w:hint="eastAsia"/>
+        </w:rPr>
+        <w:t>的邏輯閘層次以及資料處理層次分別寫一個全加器，以及</w:t>
+      </w:r>
+      <w:r>
+        <w:tab/>
+      </w:r>
+      <w:r>
+        <w:tab/>
+      </w:r>
+      <w:r>
+        <w:tab/>
+      </w:r>
+      <w:r>
+        <w:tab/>
+      </w:r>
+      <w:r>
+        <w:rPr>
+          <w:rFonts w:hint="eastAsia"/>
+        </w:rPr>
+        <w:t>它的</w:t>
+      </w:r>
+      <w:r>
+        <w:rPr>
+          <w:rFonts w:hint="eastAsia"/>
+        </w:rPr>
+        <w:t>test bench</w:t>
+      </w:r>
+      <w:r>
+        <w:rPr>
+          <w:rFonts w:hint="eastAsia"/>
+        </w:rPr>
+        <w:t>，因此多少對於</w:t>
+      </w:r>
+      <w:r>
+        <w:rPr>
+          <w:rFonts w:hint="eastAsia"/>
+        </w:rPr>
+        <w:t xml:space="preserve">verilog </w:t>
+      </w:r>
+      <w:r>
+        <w:rPr>
+          <w:rFonts w:hint="eastAsia"/>
+        </w:rPr>
+        <w:t>這種東西有點理解；</w:t>
+      </w:r>
+      <w:r>
+        <w:rPr>
+          <w:rFonts w:hint="eastAsia"/>
+        </w:rPr>
+        <w:t>不過</w:t>
+      </w:r>
+      <w:r>
+        <w:tab/>
+      </w:r>
+      <w:r>
+        <w:tab/>
+      </w:r>
+      <w:r>
+        <w:tab/>
+      </w:r>
+      <w:r>
+        <w:rPr>
+          <w:rFonts w:hint="eastAsia"/>
+        </w:rPr>
+        <w:t>單純認為用</w:t>
+      </w:r>
+      <w:r>
+        <w:rPr>
+          <w:rFonts w:hint="eastAsia"/>
+        </w:rPr>
+        <w:t>Xilinx</w:t>
+      </w:r>
+      <w:r>
+        <w:rPr>
+          <w:rFonts w:hint="eastAsia"/>
+        </w:rPr>
+        <w:t>的</w:t>
+      </w:r>
+      <w:r>
+        <w:rPr>
+          <w:rFonts w:hint="eastAsia"/>
+        </w:rPr>
+        <w:t>ISE</w:t>
+      </w:r>
+      <w:r>
+        <w:rPr>
+          <w:rFonts w:hint="eastAsia"/>
+        </w:rPr>
+        <w:t>有些麻煩，畢竟電腦小，容量有點不足。</w:t>
+      </w:r>
+    </w:p>
+    <w:p>
+      <w:pPr>
+        <w:widowControl/>
+        <w:rPr>
+          <w:rFonts w:hint="eastAsia"/>
+        </w:rPr>
+      </w:pPr>
+      <w:r>
+        <w:tab/>
+      </w:r>
+      <w:r>
+        <w:tab/>
+      </w:r>
+      <w:r>
+        <w:tab/>
+      </w:r>
+      <w:r>
+        <w:tab/>
+      </w:r>
+      <w:r>
+        <w:rPr>
+          <w:rFonts w:hint="eastAsia"/>
+        </w:rPr>
+        <w:t>而下次的實驗居然能寫到</w:t>
+      </w:r>
+      <w:r>
+        <w:rPr>
+          <w:rFonts w:hint="eastAsia"/>
+        </w:rPr>
+        <w:t>ALU</w:t>
+      </w:r>
+      <w:r>
+        <w:rPr>
+          <w:rFonts w:hint="eastAsia"/>
+        </w:rPr>
+        <w:t>，</w:t>
+      </w:r>
+      <w:r>
+        <w:rPr>
+          <w:rFonts w:hint="eastAsia"/>
+        </w:rPr>
+        <w:t>讓我小小期待了一下，因為</w:t>
+      </w:r>
+      <w:r>
+        <w:tab/>
+      </w:r>
+      <w:r>
+        <w:tab/>
+      </w:r>
+      <w:r>
+        <w:tab/>
+      </w:r>
+      <w:r>
+        <w:tab/>
+      </w:r>
+      <w:r>
+        <w:rPr>
+          <w:rFonts w:hint="eastAsia"/>
+        </w:rPr>
+        <w:t>這是以前在計算機概論上聽過的東西，而如今我們卻真的要把它</w:t>
+      </w:r>
+      <w:r>
+        <w:tab/>
+      </w:r>
+      <w:r>
+        <w:tab/>
+      </w:r>
+      <w:r>
+        <w:tab/>
+      </w:r>
+      <w:r>
+        <w:rPr>
+          <w:rFonts w:hint="eastAsia"/>
+        </w:rPr>
+        <w:t>實做出來，</w:t>
+      </w:r>
+      <w:r>
+        <w:rPr>
+          <w:rFonts w:hint="eastAsia"/>
+        </w:rPr>
+        <w:t>令</w:t>
+      </w:r>
       <w:bookmarkStart w:id="0" w:name="_GoBack"/>
       <w:bookmarkEnd w:id="0"/>
+      <w:r>
+        <w:rPr>
+          <w:rFonts w:hint="eastAsia"/>
+        </w:rPr>
+        <w:t>我還蠻興奮的。</w:t>
+      </w:r>
     </w:p>
     <w:sectPr>
       <w:pgSz w:w="11906" w:h="16838"/>
@@ -6176,7 +6592,7 @@
   <w:abstractNum w:abstractNumId="0" w15:restartNumberingAfterBreak="0">
     <w:nsid w:val="4C2A3E32"/>
     <w:multiLevelType w:val="hybridMultilevel"/>
-    <w:tmpl w:val="48D43F18"/>
+    <w:tmpl w:val="ABD0EBC8"/>
     <w:lvl w:ilvl="0" w:tplc="2E060AC4">
       <w:start w:val="1"/>
       <w:numFmt w:val="taiwaneseCountingThousand"/>
@@ -6189,10 +6605,10 @@
         <w:rFonts w:hint="default"/>
       </w:rPr>
     </w:lvl>
-    <w:lvl w:ilvl="1" w:tplc="04090019" w:tentative="1">
+    <w:lvl w:ilvl="1" w:tplc="0409000F">
       <w:start w:val="1"/>
-      <w:numFmt w:val="ideographTraditional"/>
-      <w:lvlText w:val="%2、"/>
+      <w:numFmt w:val="decimal"/>
+      <w:lvlText w:val="%2."/>
       <w:lvlJc w:val="left"/>
       <w:pPr>
         <w:ind w:left="1440" w:hanging="480"/>
@@ -6262,8 +6678,97 @@
       </w:pPr>
     </w:lvl>
   </w:abstractNum>
+  <w:abstractNum w:abstractNumId="1" w15:restartNumberingAfterBreak="0">
+    <w:nsid w:val="76171917"/>
+    <w:multiLevelType w:val="hybridMultilevel"/>
+    <w:tmpl w:val="016612AE"/>
+    <w:lvl w:ilvl="0" w:tplc="04090015">
+      <w:start w:val="1"/>
+      <w:numFmt w:val="taiwaneseCountingThousand"/>
+      <w:lvlText w:val="%1、"/>
+      <w:lvlJc w:val="left"/>
+      <w:pPr>
+        <w:ind w:left="480" w:hanging="480"/>
+      </w:pPr>
+    </w:lvl>
+    <w:lvl w:ilvl="1" w:tplc="04090019" w:tentative="1">
+      <w:start w:val="1"/>
+      <w:numFmt w:val="ideographTraditional"/>
+      <w:lvlText w:val="%2、"/>
+      <w:lvlJc w:val="left"/>
+      <w:pPr>
+        <w:ind w:left="960" w:hanging="480"/>
+      </w:pPr>
+    </w:lvl>
+    <w:lvl w:ilvl="2" w:tplc="0409001B" w:tentative="1">
+      <w:start w:val="1"/>
+      <w:numFmt w:val="lowerRoman"/>
+      <w:lvlText w:val="%3."/>
+      <w:lvlJc w:val="right"/>
+      <w:pPr>
+        <w:ind w:left="1440" w:hanging="480"/>
+      </w:pPr>
+    </w:lvl>
+    <w:lvl w:ilvl="3" w:tplc="0409000F" w:tentative="1">
+      <w:start w:val="1"/>
+      <w:numFmt w:val="decimal"/>
+      <w:lvlText w:val="%4."/>
+      <w:lvlJc w:val="left"/>
+      <w:pPr>
+        <w:ind w:left="1920" w:hanging="480"/>
+      </w:pPr>
+    </w:lvl>
+    <w:lvl w:ilvl="4" w:tplc="04090019" w:tentative="1">
+      <w:start w:val="1"/>
+      <w:numFmt w:val="ideographTraditional"/>
+      <w:lvlText w:val="%5、"/>
+      <w:lvlJc w:val="left"/>
+      <w:pPr>
+        <w:ind w:left="2400" w:hanging="480"/>
+      </w:pPr>
+    </w:lvl>
+    <w:lvl w:ilvl="5" w:tplc="0409001B" w:tentative="1">
+      <w:start w:val="1"/>
+      <w:numFmt w:val="lowerRoman"/>
+      <w:lvlText w:val="%6."/>
+      <w:lvlJc w:val="right"/>
+      <w:pPr>
+        <w:ind w:left="2880" w:hanging="480"/>
+      </w:pPr>
+    </w:lvl>
+    <w:lvl w:ilvl="6" w:tplc="0409000F" w:tentative="1">
+      <w:start w:val="1"/>
+      <w:numFmt w:val="decimal"/>
+      <w:lvlText w:val="%7."/>
+      <w:lvlJc w:val="left"/>
+      <w:pPr>
+        <w:ind w:left="3360" w:hanging="480"/>
+      </w:pPr>
+    </w:lvl>
+    <w:lvl w:ilvl="7" w:tplc="04090019" w:tentative="1">
+      <w:start w:val="1"/>
+      <w:numFmt w:val="ideographTraditional"/>
+      <w:lvlText w:val="%8、"/>
+      <w:lvlJc w:val="left"/>
+      <w:pPr>
+        <w:ind w:left="3840" w:hanging="480"/>
+      </w:pPr>
+    </w:lvl>
+    <w:lvl w:ilvl="8" w:tplc="0409001B" w:tentative="1">
+      <w:start w:val="1"/>
+      <w:numFmt w:val="lowerRoman"/>
+      <w:lvlText w:val="%9."/>
+      <w:lvlJc w:val="right"/>
+      <w:pPr>
+        <w:ind w:left="4320" w:hanging="480"/>
+      </w:pPr>
+    </w:lvl>
+  </w:abstractNum>
   <w:num w:numId="1">
     <w:abstractNumId w:val="0"/>
+  </w:num>
+  <w:num w:numId="2">
+    <w:abstractNumId w:val="1"/>
   </w:num>
 </w:numbering>
 </file>
